--- a/IIT6043/GamblersProblem/Homework 2.docx
+++ b/IIT6043/GamblersProblem/Homework 2.docx
@@ -18,8 +18,18 @@
           <w:sz w:val="32"/>
           <w:szCs w:val="32"/>
         </w:rPr>
-        <w:t>Homework 1</w:t>
-      </w:r>
+        <w:t xml:space="preserve">Homework </w:t>
+      </w:r>
+      <w:r>
+        <w:rPr>
+          <w:b/>
+          <w:sz w:val="32"/>
+          <w:szCs w:val="32"/>
+        </w:rPr>
+        <w:t>2</w:t>
+      </w:r>
+      <w:bookmarkStart w:id="0" w:name="_GoBack"/>
+      <w:bookmarkEnd w:id="0"/>
     </w:p>
     <w:p>
       <w:pPr>
@@ -956,7 +966,6 @@
     <w:p>
       <w:pPr>
         <w:rPr>
-          <w:rFonts w:hint="eastAsia"/>
           <w:szCs w:val="20"/>
         </w:rPr>
       </w:pPr>
@@ -970,11 +979,6 @@
     </w:p>
     <w:p/>
     <w:p>
-      <w:pPr>
-        <w:rPr>
-          <w:rFonts w:hint="eastAsia"/>
-        </w:rPr>
-      </w:pPr>
       <w:r>
         <w:rPr>
           <w:rFonts w:hint="eastAsia"/>
@@ -1144,13 +1148,7 @@
           </w:p>
           <w:p>
             <w:r>
-              <w:t xml:space="preserve">  </w:t>
-            </w:r>
-            <w:r>
-              <w:t xml:space="preserve">      for it_action in range(</w:t>
-            </w:r>
-            <w:r>
-              <w:t>min(it_state, 100 - it_state) + 1) :</w:t>
+              <w:t xml:space="preserve">        for it_action in range(min(it_state, 100 - it_state) + 1) :</w:t>
             </w:r>
           </w:p>
           <w:p>
@@ -1175,19 +1173,7 @@
           </w:p>
           <w:p>
             <w:r>
-              <w:t xml:space="preserve">            if </w:t>
-            </w:r>
-            <w:r>
-              <w:t xml:space="preserve">newval </w:t>
-            </w:r>
-            <w:r>
-              <w:t>&gt; newv</w:t>
-            </w:r>
-            <w:r>
-              <w:t>alues[it_state]</w:t>
-            </w:r>
-            <w:r>
-              <w:t xml:space="preserve"> :</w:t>
+              <w:t xml:space="preserve">            if newval &gt; newvalues[it_state] :</w:t>
             </w:r>
           </w:p>
           <w:p>
@@ -1317,11 +1303,6 @@
       </w:r>
     </w:p>
     <w:p>
-      <w:pPr>
-        <w:rPr>
-          <w:rFonts w:hint="eastAsia"/>
-        </w:rPr>
-      </w:pPr>
       <w:r>
         <w:rPr>
           <w:noProof/>
@@ -1898,10 +1879,7 @@
           </w:tcPr>
           <w:p>
             <w:r>
-              <w:t>...</w:t>
-            </w:r>
-            <w:r>
-              <w:t xml:space="preserve"> </w:t>
+              <w:t xml:space="preserve">... </w:t>
             </w:r>
           </w:p>
           <w:p>
@@ -2012,19 +1990,12 @@
       </w:r>
     </w:p>
     <w:p>
-      <w:pPr>
-        <w:rPr>
-          <w:rFonts w:hint="eastAsia"/>
-        </w:rPr>
-      </w:pPr>
       <w:r>
         <w:rPr>
           <w:rFonts w:hint="eastAsia"/>
         </w:rPr>
         <w:t>Policy가 거의 예시와 비슷하게 나왔음을 확인 할 수 있었다.</w:t>
       </w:r>
-      <w:bookmarkStart w:id="0" w:name="_GoBack"/>
-      <w:bookmarkEnd w:id="0"/>
     </w:p>
     <w:sectPr>
       <w:pgSz w:w="11906" w:h="16838"/>
@@ -2911,11 +2882,11 @@
           <c:showBubbleSize val="0"/>
         </c:dLbls>
         <c:smooth val="0"/>
-        <c:axId val="438577872"/>
-        <c:axId val="438578432"/>
+        <c:axId val="321763760"/>
+        <c:axId val="321761520"/>
       </c:lineChart>
       <c:catAx>
-        <c:axId val="438577872"/>
+        <c:axId val="321763760"/>
         <c:scaling>
           <c:orientation val="minMax"/>
         </c:scaling>
@@ -2957,7 +2928,7 @@
             <a:endParaRPr lang="ko-KR"/>
           </a:p>
         </c:txPr>
-        <c:crossAx val="438578432"/>
+        <c:crossAx val="321761520"/>
         <c:crosses val="autoZero"/>
         <c:auto val="1"/>
         <c:lblAlgn val="ctr"/>
@@ -2965,7 +2936,7 @@
         <c:noMultiLvlLbl val="0"/>
       </c:catAx>
       <c:valAx>
-        <c:axId val="438578432"/>
+        <c:axId val="321761520"/>
         <c:scaling>
           <c:orientation val="minMax"/>
         </c:scaling>
@@ -3016,7 +2987,7 @@
             <a:endParaRPr lang="ko-KR"/>
           </a:p>
         </c:txPr>
-        <c:crossAx val="438577872"/>
+        <c:crossAx val="321763760"/>
         <c:crosses val="autoZero"/>
         <c:crossBetween val="between"/>
       </c:valAx>
@@ -3474,11 +3445,11 @@
           <c:showBubbleSize val="0"/>
         </c:dLbls>
         <c:smooth val="0"/>
-        <c:axId val="438581792"/>
-        <c:axId val="438582352"/>
+        <c:axId val="232322784"/>
+        <c:axId val="314881744"/>
       </c:lineChart>
       <c:catAx>
-        <c:axId val="438581792"/>
+        <c:axId val="232322784"/>
         <c:scaling>
           <c:orientation val="minMax"/>
         </c:scaling>
@@ -3520,7 +3491,7 @@
             <a:endParaRPr lang="ko-KR"/>
           </a:p>
         </c:txPr>
-        <c:crossAx val="438582352"/>
+        <c:crossAx val="314881744"/>
         <c:crosses val="autoZero"/>
         <c:auto val="1"/>
         <c:lblAlgn val="ctr"/>
@@ -3528,7 +3499,7 @@
         <c:noMultiLvlLbl val="0"/>
       </c:catAx>
       <c:valAx>
-        <c:axId val="438582352"/>
+        <c:axId val="314881744"/>
         <c:scaling>
           <c:orientation val="minMax"/>
         </c:scaling>
@@ -3579,7 +3550,7 @@
             <a:endParaRPr lang="ko-KR"/>
           </a:p>
         </c:txPr>
-        <c:crossAx val="438581792"/>
+        <c:crossAx val="232322784"/>
         <c:crosses val="autoZero"/>
         <c:crossBetween val="between"/>
       </c:valAx>
@@ -5004,7 +4975,7 @@
 </file>
 
 <file path=customXml/itemProps1.xml><?xml version="1.0" encoding="utf-8"?>
-<ds:datastoreItem xmlns:ds="http://schemas.openxmlformats.org/officeDocument/2006/customXml" ds:itemID="{50D38A8D-6B1F-453C-908B-BE5CEAF9293D}">
+<ds:datastoreItem xmlns:ds="http://schemas.openxmlformats.org/officeDocument/2006/customXml" ds:itemID="{D54AD0F9-8051-47F0-B069-D157DC3D58C0}">
   <ds:schemaRefs>
     <ds:schemaRef ds:uri="http://schemas.openxmlformats.org/officeDocument/2006/bibliography"/>
   </ds:schemaRefs>
